--- a/技术点笔记附件/day02CKEditor_CKFinder整合开发帮助文档.docx
+++ b/技术点笔记附件/day02CKEditor_CKFinder整合开发帮助文档.docx
@@ -83,8 +83,17 @@
           </wp:inline>
         </w:drawing>
       </w:r>
-      <w:bookmarkStart w:id="0" w:name="_GoBack"/>
-      <w:bookmarkEnd w:id="0"/>
+    </w:p>
+    <w:p>
+      <w:pPr>
+        <w:pStyle w:val="1"/>
+      </w:pPr>
+      <w:r>
+        <w:rPr>
+          <w:rFonts w:hint="eastAsia"/>
+        </w:rPr>
+        <w:t>配置帮助文档</w:t>
+      </w:r>
     </w:p>
     <w:p/>
     <w:p>
@@ -1071,134 +1080,1960 @@
     </w:p>
     <w:p>
       <w:pPr>
-        <w:ind w:left="210"/>
-      </w:pPr>
-    </w:p>
-    <w:p>
-      <w:pPr>
-        <w:ind w:left="210"/>
-      </w:pPr>
-    </w:p>
-    <w:p>
-      <w:pPr>
-        <w:ind w:left="210"/>
-      </w:pPr>
-    </w:p>
-    <w:p>
-      <w:pPr>
-        <w:widowControl/>
-        <w:spacing w:before="100" w:beforeAutospacing="1" w:after="100" w:afterAutospacing="1" w:line="360" w:lineRule="atLeast"/>
-        <w:jc w:val="left"/>
-        <w:rPr>
-          <w:rFonts w:ascii="Simsun" w:eastAsia="宋体" w:hAnsi="Simsun" w:cs="宋体" w:hint="eastAsia"/>
-          <w:color w:val="000000"/>
-          <w:kern w:val="0"/>
-          <w:sz w:val="27"/>
-          <w:szCs w:val="27"/>
-        </w:rPr>
-      </w:pPr>
-      <w:r>
-        <w:rPr>
-          <w:rFonts w:ascii="Simsun" w:eastAsia="宋体" w:hAnsi="Simsun" w:cs="宋体"/>
-          <w:color w:val="000000"/>
-          <w:kern w:val="0"/>
-          <w:sz w:val="27"/>
-          <w:szCs w:val="27"/>
-        </w:rPr>
-        <w:t>本篇文章主要介绍</w:t>
-      </w:r>
-      <w:r>
-        <w:rPr>
-          <w:rFonts w:ascii="Simsun" w:eastAsia="宋体" w:hAnsi="Simsun" w:cs="宋体"/>
-          <w:color w:val="000000"/>
-          <w:kern w:val="0"/>
-          <w:sz w:val="27"/>
-          <w:szCs w:val="27"/>
-        </w:rPr>
-        <w:t>ckeditor_3.6.4+ckfinder_java_2.3</w:t>
-      </w:r>
-    </w:p>
-    <w:p>
-      <w:pPr>
-        <w:widowControl/>
-        <w:spacing w:before="100" w:beforeAutospacing="1" w:after="100" w:afterAutospacing="1" w:line="360" w:lineRule="atLeast"/>
-        <w:jc w:val="left"/>
-        <w:rPr>
-          <w:rFonts w:ascii="Simsun" w:eastAsia="宋体" w:hAnsi="Simsun" w:cs="宋体" w:hint="eastAsia"/>
-          <w:color w:val="000000"/>
-          <w:kern w:val="0"/>
-          <w:sz w:val="27"/>
-          <w:szCs w:val="27"/>
-        </w:rPr>
-      </w:pPr>
-      <w:r>
-        <w:rPr>
-          <w:rFonts w:ascii="Simsun" w:eastAsia="宋体" w:hAnsi="Simsun" w:cs="宋体"/>
-          <w:color w:val="000000"/>
-          <w:kern w:val="0"/>
-          <w:sz w:val="27"/>
-          <w:szCs w:val="27"/>
-        </w:rPr>
-        <w:t>CKEditor</w:t>
-      </w:r>
-      <w:r>
-        <w:rPr>
-          <w:rFonts w:ascii="Simsun" w:eastAsia="宋体" w:hAnsi="Simsun" w:cs="宋体"/>
-          <w:color w:val="000000"/>
-          <w:kern w:val="0"/>
-          <w:sz w:val="27"/>
-          <w:szCs w:val="27"/>
-        </w:rPr>
-        <w:t>下载地址：</w:t>
-      </w:r>
+        <w:pStyle w:val="2"/>
+      </w:pPr>
       <w:hyperlink r:id="rId30" w:history="1">
         <w:r>
           <w:rPr>
-            <w:rFonts w:ascii="Simsun" w:eastAsia="宋体" w:hAnsi="Simsun" w:cs="宋体"/>
-            <w:color w:val="0000FF"/>
-            <w:kern w:val="0"/>
-            <w:sz w:val="27"/>
-            <w:szCs w:val="27"/>
-            <w:u w:val="single"/>
+            <w:rStyle w:val="a6"/>
+            <w:rFonts w:ascii="Verdana" w:hAnsi="Verdana"/>
+            <w:color w:val="6466B3"/>
+            <w:sz w:val="23"/>
+            <w:szCs w:val="23"/>
           </w:rPr>
-          <w:t>http://ckeditor.com/download</w:t>
+          <w:t>工具栏自定义配置</w:t>
         </w:r>
       </w:hyperlink>
-      <w:r>
-        <w:rPr>
-          <w:rFonts w:ascii="Simsun" w:eastAsia="宋体" w:hAnsi="Simsun" w:cs="宋体"/>
-          <w:color w:val="000000"/>
-          <w:kern w:val="0"/>
-          <w:sz w:val="27"/>
-          <w:szCs w:val="27"/>
-        </w:rPr>
-        <w:t xml:space="preserve">            </w:t>
-      </w:r>
-      <w:r>
-        <w:rPr>
-          <w:rFonts w:ascii="Simsun" w:eastAsia="宋体" w:hAnsi="Simsun" w:cs="宋体"/>
-          <w:color w:val="000000"/>
-          <w:kern w:val="0"/>
-          <w:sz w:val="27"/>
-          <w:szCs w:val="27"/>
-        </w:rPr>
-        <w:t>在线演示地址：</w:t>
-      </w:r>
+    </w:p>
+    <w:p>
+      <w:pPr>
+        <w:widowControl/>
+        <w:shd w:val="clear" w:color="auto" w:fill="FAF7EF"/>
+        <w:tabs>
+          <w:tab w:val="left" w:pos="916"/>
+          <w:tab w:val="left" w:pos="1832"/>
+          <w:tab w:val="left" w:pos="2748"/>
+          <w:tab w:val="left" w:pos="3664"/>
+          <w:tab w:val="left" w:pos="4580"/>
+          <w:tab w:val="left" w:pos="5496"/>
+          <w:tab w:val="left" w:pos="6412"/>
+          <w:tab w:val="left" w:pos="7328"/>
+          <w:tab w:val="left" w:pos="8244"/>
+          <w:tab w:val="left" w:pos="9160"/>
+          <w:tab w:val="left" w:pos="10076"/>
+          <w:tab w:val="left" w:pos="10992"/>
+          <w:tab w:val="left" w:pos="11908"/>
+          <w:tab w:val="left" w:pos="12824"/>
+          <w:tab w:val="left" w:pos="13740"/>
+          <w:tab w:val="left" w:pos="14656"/>
+        </w:tabs>
+        <w:spacing w:line="315" w:lineRule="atLeast"/>
+        <w:jc w:val="left"/>
+        <w:rPr>
+          <w:rFonts w:ascii="宋体" w:eastAsia="宋体" w:hAnsi="宋体" w:cs="宋体"/>
+          <w:b/>
+          <w:bCs/>
+          <w:color w:val="008000"/>
+          <w:kern w:val="0"/>
+          <w:sz w:val="24"/>
+          <w:szCs w:val="24"/>
+        </w:rPr>
+      </w:pPr>
+    </w:p>
+    <w:p>
+      <w:pPr>
+        <w:widowControl/>
+        <w:shd w:val="clear" w:color="auto" w:fill="FAF7EF"/>
+        <w:tabs>
+          <w:tab w:val="left" w:pos="916"/>
+          <w:tab w:val="left" w:pos="1832"/>
+          <w:tab w:val="left" w:pos="2748"/>
+          <w:tab w:val="left" w:pos="3664"/>
+          <w:tab w:val="left" w:pos="4580"/>
+          <w:tab w:val="left" w:pos="5496"/>
+          <w:tab w:val="left" w:pos="6412"/>
+          <w:tab w:val="left" w:pos="7328"/>
+          <w:tab w:val="left" w:pos="8244"/>
+          <w:tab w:val="left" w:pos="9160"/>
+          <w:tab w:val="left" w:pos="10076"/>
+          <w:tab w:val="left" w:pos="10992"/>
+          <w:tab w:val="left" w:pos="11908"/>
+          <w:tab w:val="left" w:pos="12824"/>
+          <w:tab w:val="left" w:pos="13740"/>
+          <w:tab w:val="left" w:pos="14656"/>
+        </w:tabs>
+        <w:spacing w:line="315" w:lineRule="atLeast"/>
+        <w:jc w:val="left"/>
+        <w:rPr>
+          <w:rFonts w:ascii="宋体" w:eastAsia="宋体" w:hAnsi="宋体" w:cs="宋体"/>
+          <w:color w:val="393939"/>
+          <w:kern w:val="0"/>
+          <w:szCs w:val="21"/>
+        </w:rPr>
+      </w:pPr>
+      <w:r>
+        <w:rPr>
+          <w:rFonts w:ascii="宋体" w:eastAsia="宋体" w:hAnsi="宋体" w:cs="宋体"/>
+          <w:b/>
+          <w:bCs/>
+          <w:color w:val="008000"/>
+          <w:kern w:val="0"/>
+          <w:sz w:val="24"/>
+          <w:szCs w:val="24"/>
+        </w:rPr>
+        <w:t>注意工具按钮是分组的，一个name内的大括号就是一个工具按钮分组，items后边是具体的按钮，“/”表示工具栏换行，“-”表示工具图标之间的中隔线“|”</w:t>
+      </w:r>
+    </w:p>
+    <w:p>
+      <w:pPr>
+        <w:widowControl/>
+        <w:shd w:val="clear" w:color="auto" w:fill="FAF7EF"/>
+        <w:spacing w:before="150" w:after="150" w:line="315" w:lineRule="atLeast"/>
+        <w:jc w:val="left"/>
+        <w:rPr>
+          <w:rFonts w:ascii="Verdana" w:eastAsia="宋体" w:hAnsi="Verdana" w:cs="宋体"/>
+          <w:color w:val="393939"/>
+          <w:kern w:val="0"/>
+          <w:szCs w:val="21"/>
+        </w:rPr>
+      </w:pPr>
+      <w:r>
+        <w:rPr>
+          <w:rFonts w:ascii="Verdana" w:eastAsia="宋体" w:hAnsi="Verdana" w:cs="宋体"/>
+          <w:color w:val="393939"/>
+          <w:kern w:val="0"/>
+          <w:szCs w:val="21"/>
+        </w:rPr>
+        <w:t>（特别说明：</w:t>
+      </w:r>
+      <w:r>
+        <w:rPr>
+          <w:rFonts w:ascii="Verdana" w:eastAsia="宋体" w:hAnsi="Verdana" w:cs="宋体"/>
+          <w:color w:val="393939"/>
+          <w:kern w:val="0"/>
+          <w:szCs w:val="21"/>
+        </w:rPr>
+        <w:t>config.js</w:t>
+      </w:r>
+      <w:r>
+        <w:rPr>
+          <w:rFonts w:ascii="Verdana" w:eastAsia="宋体" w:hAnsi="Verdana" w:cs="宋体"/>
+          <w:color w:val="393939"/>
+          <w:kern w:val="0"/>
+          <w:szCs w:val="21"/>
+        </w:rPr>
+        <w:t>中没有下面的代码，默认就是显示全部按钮，但如果对工具栏进行自定义，最好的办法还是把下面的代码全部复制到</w:t>
+      </w:r>
+      <w:r>
+        <w:rPr>
+          <w:rFonts w:ascii="Verdana" w:eastAsia="宋体" w:hAnsi="Verdana" w:cs="宋体"/>
+          <w:color w:val="393939"/>
+          <w:kern w:val="0"/>
+          <w:szCs w:val="21"/>
+        </w:rPr>
+        <w:t>config.js</w:t>
+      </w:r>
+      <w:r>
+        <w:rPr>
+          <w:rFonts w:ascii="Verdana" w:eastAsia="宋体" w:hAnsi="Verdana" w:cs="宋体"/>
+          <w:color w:val="393939"/>
+          <w:kern w:val="0"/>
+          <w:szCs w:val="21"/>
+        </w:rPr>
+        <w:t>，然后再删除一个个不需要的按钮）</w:t>
+      </w:r>
+    </w:p>
+    <w:p>
+      <w:pPr>
+        <w:ind w:left="210"/>
+      </w:pPr>
+    </w:p>
+    <w:p>
+      <w:pPr>
+        <w:pStyle w:val="3"/>
+      </w:pPr>
+      <w:r>
+        <w:t>config.toolbar = 'Full';</w:t>
+      </w:r>
+    </w:p>
+    <w:p>
+      <w:pPr>
+        <w:ind w:left="210"/>
+      </w:pPr>
+    </w:p>
+    <w:p>
+      <w:pPr>
+        <w:ind w:left="210"/>
+      </w:pPr>
+      <w:r>
+        <w:t>config.toolbar = 'Full';</w:t>
+      </w:r>
+    </w:p>
+    <w:p>
+      <w:pPr>
+        <w:ind w:left="210"/>
+      </w:pPr>
+      <w:r>
+        <w:t xml:space="preserve"> </w:t>
+      </w:r>
+    </w:p>
+    <w:p>
+      <w:pPr>
+        <w:ind w:left="210"/>
+      </w:pPr>
+      <w:r>
+        <w:t>config.toolbar_Full =</w:t>
+      </w:r>
+    </w:p>
+    <w:p>
+      <w:pPr>
+        <w:ind w:left="210"/>
+      </w:pPr>
+      <w:r>
+        <w:t>[</w:t>
+      </w:r>
+    </w:p>
+    <w:p>
+      <w:pPr>
+        <w:ind w:left="210"/>
+      </w:pPr>
+      <w:r>
+        <w:t xml:space="preserve">    { name: 'document', items : [ 'Source','-','Save','NewPage','DocProps','Preview','Print','-','Templates' ] },</w:t>
+      </w:r>
+    </w:p>
+    <w:p>
+      <w:pPr>
+        <w:ind w:left="210"/>
+      </w:pPr>
+      <w:r>
+        <w:t xml:space="preserve">    { name: 'clipboard', items : [ 'Cut','Copy','Paste','PasteText','PasteFromWord','-','Undo','Redo' ] },</w:t>
+      </w:r>
+    </w:p>
+    <w:p>
+      <w:pPr>
+        <w:ind w:left="210"/>
+      </w:pPr>
+      <w:r>
+        <w:t xml:space="preserve">    { name: 'editing', items : [ 'Find','Replace','-','SelectAll','-','SpellChecker', 'Scayt' ] },</w:t>
+      </w:r>
+    </w:p>
+    <w:p>
+      <w:pPr>
+        <w:ind w:left="210"/>
+      </w:pPr>
+      <w:r>
+        <w:t xml:space="preserve">    { name: 'forms', items : [ 'Form', 'Checkbox', 'Radio', 'TextField', 'Textarea', 'Select', 'Button', 'ImageButton', </w:t>
+      </w:r>
+    </w:p>
+    <w:p>
+      <w:pPr>
+        <w:ind w:left="210"/>
+      </w:pPr>
+      <w:r>
+        <w:t xml:space="preserve">        'HiddenField' ] },</w:t>
+      </w:r>
+    </w:p>
+    <w:p>
+      <w:pPr>
+        <w:ind w:left="210"/>
+      </w:pPr>
+      <w:r>
+        <w:t xml:space="preserve">    '/',</w:t>
+      </w:r>
+    </w:p>
+    <w:p>
+      <w:pPr>
+        <w:ind w:left="210"/>
+      </w:pPr>
+      <w:r>
+        <w:t xml:space="preserve">    { name: 'basicstyles', items : [ 'Bold','Italic','Underline','Strike','Subscript','Superscript','-','RemoveFormat' ] },</w:t>
+      </w:r>
+    </w:p>
+    <w:p>
+      <w:pPr>
+        <w:ind w:left="210"/>
+      </w:pPr>
+      <w:r>
+        <w:t xml:space="preserve">    { name: 'paragraph', items : [ 'NumberedList','BulletedList','-','Outdent','Indent','-','Blockquote','CreateDiv',</w:t>
+      </w:r>
+    </w:p>
+    <w:p>
+      <w:pPr>
+        <w:ind w:left="210"/>
+      </w:pPr>
+      <w:r>
+        <w:t xml:space="preserve">    '-','JustifyLeft','JustifyCenter','JustifyRight','JustifyBlock','-','BidiLtr','BidiRtl' ] },</w:t>
+      </w:r>
+    </w:p>
+    <w:p>
+      <w:pPr>
+        <w:ind w:left="210"/>
+      </w:pPr>
+      <w:r>
+        <w:t xml:space="preserve">    { name: 'links', items : [ 'Link','Unlink','Anchor' ] },</w:t>
+      </w:r>
+    </w:p>
+    <w:p>
+      <w:pPr>
+        <w:ind w:left="210"/>
+      </w:pPr>
+      <w:r>
+        <w:t xml:space="preserve">    { name: 'insert', items : [ 'Image','Flash','Table','HorizontalRule','Smiley','SpecialChar','PageBreak','Iframe' ] },</w:t>
+      </w:r>
+    </w:p>
+    <w:p>
+      <w:pPr>
+        <w:ind w:left="210"/>
+      </w:pPr>
+      <w:r>
+        <w:t xml:space="preserve">    '/',</w:t>
+      </w:r>
+    </w:p>
+    <w:p>
+      <w:pPr>
+        <w:ind w:left="210"/>
+      </w:pPr>
+      <w:r>
+        <w:t xml:space="preserve">    { name: 'styles', items : [ 'Styles','Format','Font','FontSize' ] },</w:t>
+      </w:r>
+    </w:p>
+    <w:p>
+      <w:pPr>
+        <w:ind w:left="210"/>
+      </w:pPr>
+      <w:r>
+        <w:t xml:space="preserve">    { name: 'colors', items : [ 'TextColor','BGColor' ] },</w:t>
+      </w:r>
+    </w:p>
+    <w:p>
+      <w:pPr>
+        <w:ind w:left="210"/>
+      </w:pPr>
+      <w:r>
+        <w:t xml:space="preserve">    { name: 'tools', items : [ 'Maximize', 'ShowBlocks','-','About' ] }</w:t>
+      </w:r>
+    </w:p>
+    <w:p>
+      <w:pPr>
+        <w:ind w:left="210"/>
+      </w:pPr>
+      <w:r>
+        <w:t>];</w:t>
+      </w:r>
+    </w:p>
+    <w:p>
+      <w:pPr>
+        <w:ind w:left="210"/>
+      </w:pPr>
+      <w:r>
+        <w:t xml:space="preserve"> </w:t>
+      </w:r>
+    </w:p>
+    <w:p>
+      <w:pPr>
+        <w:ind w:left="210"/>
+      </w:pPr>
+      <w:r>
+        <w:t>config.toolbar_Basic =</w:t>
+      </w:r>
+    </w:p>
+    <w:p>
+      <w:pPr>
+        <w:ind w:left="210"/>
+      </w:pPr>
+      <w:r>
+        <w:lastRenderedPageBreak/>
+        <w:t>[</w:t>
+      </w:r>
+    </w:p>
+    <w:p>
+      <w:pPr>
+        <w:ind w:left="210"/>
+      </w:pPr>
+      <w:r>
+        <w:t xml:space="preserve">    ['Bold', 'Italic', '-', 'NumberedList', 'BulletedList', '-', 'Link', 'Unlink','-','About']</w:t>
+      </w:r>
+    </w:p>
+    <w:p>
+      <w:pPr>
+        <w:ind w:left="210"/>
+      </w:pPr>
+      <w:r>
+        <w:t>];</w:t>
+      </w:r>
+    </w:p>
+    <w:p>
+      <w:pPr>
+        <w:ind w:left="210"/>
+      </w:pPr>
+    </w:p>
+    <w:p>
+      <w:pPr>
+        <w:pStyle w:val="3"/>
+      </w:pPr>
+      <w:r>
+        <w:rPr>
+          <w:shd w:val="clear" w:color="auto" w:fill="FAF7EF"/>
+        </w:rPr>
+        <w:t>下面是经删除过后的工具条代码</w:t>
+      </w:r>
+    </w:p>
+    <w:p>
+      <w:pPr>
+        <w:ind w:left="210"/>
+      </w:pPr>
+      <w:r>
+        <w:t>config.toolbar = 'Full';</w:t>
+      </w:r>
+    </w:p>
+    <w:p>
+      <w:pPr>
+        <w:ind w:left="210"/>
+      </w:pPr>
+      <w:r>
+        <w:t xml:space="preserve">    config.toolbar_Full = [</w:t>
+      </w:r>
+    </w:p>
+    <w:p>
+      <w:pPr>
+        <w:ind w:left="210"/>
+      </w:pPr>
+      <w:r>
+        <w:t xml:space="preserve">        {name: 'document',items: ['Source', '-', 'DocProps', 'Preview', 'Print', '-']},</w:t>
+      </w:r>
+    </w:p>
+    <w:p>
+      <w:pPr>
+        <w:ind w:left="210"/>
+      </w:pPr>
+      <w:r>
+        <w:t xml:space="preserve">        {name: 'clipboard',items: ['Cut', 'Copy', 'Paste', 'PasteText', 'PasteFromWord', '-', 'Undo', 'Redo']},</w:t>
+      </w:r>
+    </w:p>
+    <w:p>
+      <w:pPr>
+        <w:ind w:left="210"/>
+      </w:pPr>
+      <w:r>
+        <w:t xml:space="preserve">        {name: 'editing',items: ['Find', 'Replace', '-', 'SelectAll', '-']},</w:t>
+      </w:r>
+    </w:p>
+    <w:p>
+      <w:pPr>
+        <w:ind w:left="210"/>
+      </w:pPr>
+      <w:r>
+        <w:t xml:space="preserve">        { name: 'basicstyles',items: ['Bold', 'Italic', 'Underline', 'Strike', 'Subscript', 'Superscript', '-', 'RemoveFormat']},</w:t>
+      </w:r>
+    </w:p>
+    <w:p>
+      <w:pPr>
+        <w:ind w:left="210"/>
+      </w:pPr>
+      <w:r>
+        <w:t xml:space="preserve">        '/',</w:t>
+      </w:r>
+    </w:p>
+    <w:p>
+      <w:pPr>
+        <w:ind w:left="210"/>
+      </w:pPr>
+      <w:r>
+        <w:t xml:space="preserve">        {name: 'paragraph',items: ['NumberedList', 'BulletedList', '-', 'Outdent', 'Indent', '-', 'Blockquote', 'CreateDiv', '-', 'JustifyLeft', 'JustifyCenter', 'JustifyRight', 'JustifyBlock', '-', 'BidiLtr', 'BidiRtl']},</w:t>
+      </w:r>
+    </w:p>
+    <w:p>
+      <w:pPr>
+        <w:ind w:left="210"/>
+      </w:pPr>
+      <w:r>
+        <w:t xml:space="preserve">        {name: 'links',items: ['Link', 'Unlink', 'Anchor']},</w:t>
+      </w:r>
+    </w:p>
+    <w:p>
+      <w:pPr>
+        <w:ind w:left="210"/>
+      </w:pPr>
+      <w:r>
+        <w:t xml:space="preserve">        {name: 'insert',items: ['Image', 'Flash', 'Table', 'HorizontalRule', 'Smiley', 'SpecialChar', 'PageBreak']},</w:t>
+      </w:r>
+    </w:p>
+    <w:p>
+      <w:pPr>
+        <w:ind w:left="210"/>
+      </w:pPr>
+      <w:r>
+        <w:t xml:space="preserve">        '/',</w:t>
+      </w:r>
+    </w:p>
+    <w:p>
+      <w:pPr>
+        <w:ind w:left="210"/>
+      </w:pPr>
+      <w:r>
+        <w:t xml:space="preserve">        { name: 'styles',items: ['Styles', 'Format', 'Font', 'FontSize']},</w:t>
+      </w:r>
+    </w:p>
+    <w:p>
+      <w:pPr>
+        <w:ind w:left="210"/>
+      </w:pPr>
+      <w:r>
+        <w:t xml:space="preserve">        { name: 'colors',items: ['TextColor', 'BGColor']},</w:t>
+      </w:r>
+    </w:p>
+    <w:p>
+      <w:pPr>
+        <w:ind w:left="210"/>
+      </w:pPr>
+      <w:r>
+        <w:t xml:space="preserve">        { name: 'tools',items: [ 'ShowBlocks', '-']}</w:t>
+      </w:r>
+    </w:p>
+    <w:p>
+      <w:pPr>
+        <w:ind w:left="210"/>
+      </w:pPr>
+      <w:r>
+        <w:t xml:space="preserve">    ];</w:t>
+      </w:r>
+    </w:p>
+    <w:p>
+      <w:pPr>
+        <w:ind w:left="210"/>
+      </w:pPr>
+      <w:r>
+        <w:t xml:space="preserve">    config.toolbar_Basic = [['Bold', 'Italic', '-', 'NumberedList', 'BulletedList', '-', 'Link', 'Unlink', '-', 'About']];</w:t>
+      </w:r>
+    </w:p>
+    <w:p>
+      <w:pPr>
+        <w:ind w:left="210"/>
+      </w:pPr>
+    </w:p>
+    <w:p>
+      <w:pPr>
+        <w:ind w:left="210"/>
+      </w:pPr>
+    </w:p>
+    <w:p>
+      <w:pPr>
+        <w:pStyle w:val="3"/>
+      </w:pPr>
+      <w:r>
+        <w:rPr>
+          <w:rFonts w:hint="eastAsia"/>
+        </w:rPr>
+        <w:t>工具栏的定义英汉对照说明：</w:t>
+      </w:r>
+    </w:p>
+    <w:p>
+      <w:pPr>
+        <w:ind w:left="210"/>
+      </w:pPr>
+      <w:r>
+        <w:rPr>
+          <w:rFonts w:hint="eastAsia"/>
+        </w:rPr>
+        <w:t xml:space="preserve">Source = </w:t>
+      </w:r>
+      <w:r>
+        <w:rPr>
+          <w:rFonts w:hint="eastAsia"/>
+        </w:rPr>
+        <w:t>源码模式</w:t>
+      </w:r>
+    </w:p>
+    <w:p>
+      <w:pPr>
+        <w:ind w:left="210"/>
+      </w:pPr>
+      <w:r>
+        <w:t>-</w:t>
+      </w:r>
+    </w:p>
+    <w:p>
+      <w:pPr>
+        <w:ind w:left="210"/>
+      </w:pPr>
+      <w:r>
+        <w:rPr>
+          <w:rFonts w:hint="eastAsia"/>
+        </w:rPr>
+        <w:t xml:space="preserve">Save = </w:t>
+      </w:r>
+      <w:r>
+        <w:rPr>
+          <w:rFonts w:hint="eastAsia"/>
+        </w:rPr>
+        <w:t>保存</w:t>
+      </w:r>
+      <w:r>
+        <w:rPr>
+          <w:rFonts w:hint="eastAsia"/>
+        </w:rPr>
+        <w:t>(</w:t>
+      </w:r>
+      <w:r>
+        <w:rPr>
+          <w:rFonts w:hint="eastAsia"/>
+        </w:rPr>
+        <w:t>提交表单</w:t>
+      </w:r>
+      <w:r>
+        <w:rPr>
+          <w:rFonts w:hint="eastAsia"/>
+        </w:rPr>
+        <w:t>)</w:t>
+      </w:r>
+    </w:p>
+    <w:p>
+      <w:pPr>
+        <w:ind w:left="210"/>
+      </w:pPr>
+      <w:r>
+        <w:rPr>
+          <w:rFonts w:hint="eastAsia"/>
+        </w:rPr>
+        <w:t xml:space="preserve">NewPage = </w:t>
+      </w:r>
+      <w:r>
+        <w:rPr>
+          <w:rFonts w:hint="eastAsia"/>
+        </w:rPr>
+        <w:t>新建</w:t>
+      </w:r>
+    </w:p>
+    <w:p>
+      <w:pPr>
+        <w:ind w:left="210"/>
+      </w:pPr>
+      <w:r>
+        <w:rPr>
+          <w:rFonts w:hint="eastAsia"/>
+        </w:rPr>
+        <w:t xml:space="preserve">Preview = </w:t>
+      </w:r>
+      <w:r>
+        <w:rPr>
+          <w:rFonts w:hint="eastAsia"/>
+        </w:rPr>
+        <w:t>预览</w:t>
+      </w:r>
+    </w:p>
+    <w:p>
+      <w:pPr>
+        <w:ind w:left="210"/>
+      </w:pPr>
+      <w:r>
+        <w:rPr>
+          <w:rFonts w:hint="eastAsia"/>
+        </w:rPr>
+        <w:t xml:space="preserve">- = </w:t>
+      </w:r>
+      <w:r>
+        <w:rPr>
+          <w:rFonts w:hint="eastAsia"/>
+        </w:rPr>
+        <w:t>分割线</w:t>
+      </w:r>
+    </w:p>
+    <w:p>
+      <w:pPr>
+        <w:ind w:left="210"/>
+      </w:pPr>
+      <w:r>
+        <w:rPr>
+          <w:rFonts w:hint="eastAsia"/>
+        </w:rPr>
+        <w:t xml:space="preserve">Templates = </w:t>
+      </w:r>
+      <w:r>
+        <w:rPr>
+          <w:rFonts w:hint="eastAsia"/>
+        </w:rPr>
+        <w:t>模板</w:t>
+      </w:r>
+    </w:p>
+    <w:p>
+      <w:pPr>
+        <w:ind w:left="210"/>
+      </w:pPr>
+      <w:r>
+        <w:rPr>
+          <w:rFonts w:hint="eastAsia"/>
+        </w:rPr>
+        <w:t xml:space="preserve">Cut = </w:t>
+      </w:r>
+      <w:r>
+        <w:rPr>
+          <w:rFonts w:hint="eastAsia"/>
+        </w:rPr>
+        <w:t>剪切</w:t>
+      </w:r>
+    </w:p>
+    <w:p>
+      <w:pPr>
+        <w:ind w:left="210"/>
+      </w:pPr>
+      <w:r>
+        <w:rPr>
+          <w:rFonts w:hint="eastAsia"/>
+        </w:rPr>
+        <w:t xml:space="preserve">Copy = </w:t>
+      </w:r>
+      <w:r>
+        <w:rPr>
+          <w:rFonts w:hint="eastAsia"/>
+        </w:rPr>
+        <w:t>复制</w:t>
+      </w:r>
+    </w:p>
+    <w:p>
+      <w:pPr>
+        <w:ind w:left="210"/>
+      </w:pPr>
+      <w:r>
+        <w:rPr>
+          <w:rFonts w:hint="eastAsia"/>
+        </w:rPr>
+        <w:lastRenderedPageBreak/>
+        <w:t xml:space="preserve">Paste = </w:t>
+      </w:r>
+      <w:r>
+        <w:rPr>
+          <w:rFonts w:hint="eastAsia"/>
+        </w:rPr>
+        <w:t>粘贴</w:t>
+      </w:r>
+    </w:p>
+    <w:p>
+      <w:pPr>
+        <w:ind w:left="210"/>
+      </w:pPr>
+      <w:r>
+        <w:rPr>
+          <w:rFonts w:hint="eastAsia"/>
+        </w:rPr>
+        <w:t xml:space="preserve">PasteText = </w:t>
+      </w:r>
+      <w:r>
+        <w:rPr>
+          <w:rFonts w:hint="eastAsia"/>
+        </w:rPr>
+        <w:t>粘贴为无格式文本</w:t>
+      </w:r>
+    </w:p>
+    <w:p>
+      <w:pPr>
+        <w:ind w:left="210"/>
+      </w:pPr>
+      <w:r>
+        <w:rPr>
+          <w:rFonts w:hint="eastAsia"/>
+        </w:rPr>
+        <w:t xml:space="preserve">PasteFromWord = </w:t>
+      </w:r>
+      <w:r>
+        <w:rPr>
+          <w:rFonts w:hint="eastAsia"/>
+        </w:rPr>
+        <w:t>从</w:t>
+      </w:r>
+      <w:r>
+        <w:rPr>
+          <w:rFonts w:hint="eastAsia"/>
+        </w:rPr>
+        <w:t xml:space="preserve"> MS WORD </w:t>
+      </w:r>
+      <w:r>
+        <w:rPr>
+          <w:rFonts w:hint="eastAsia"/>
+        </w:rPr>
+        <w:t>粘贴</w:t>
+      </w:r>
+    </w:p>
+    <w:p>
+      <w:pPr>
+        <w:ind w:left="210"/>
+      </w:pPr>
+      <w:r>
+        <w:t>-</w:t>
+      </w:r>
+    </w:p>
+    <w:p>
+      <w:pPr>
+        <w:ind w:left="210"/>
+      </w:pPr>
+      <w:r>
+        <w:rPr>
+          <w:rFonts w:hint="eastAsia"/>
+        </w:rPr>
+        <w:t xml:space="preserve">Print = </w:t>
+      </w:r>
+      <w:r>
+        <w:rPr>
+          <w:rFonts w:hint="eastAsia"/>
+        </w:rPr>
+        <w:t>打印</w:t>
+      </w:r>
+    </w:p>
+    <w:p>
+      <w:pPr>
+        <w:ind w:left="210"/>
+      </w:pPr>
+      <w:r>
+        <w:rPr>
+          <w:rFonts w:hint="eastAsia"/>
+        </w:rPr>
+        <w:t xml:space="preserve">SpellChecker = </w:t>
+      </w:r>
+      <w:r>
+        <w:rPr>
+          <w:rFonts w:hint="eastAsia"/>
+        </w:rPr>
+        <w:t>拼写检查</w:t>
+      </w:r>
+    </w:p>
+    <w:p>
+      <w:pPr>
+        <w:ind w:left="210"/>
+      </w:pPr>
+      <w:r>
+        <w:rPr>
+          <w:rFonts w:hint="eastAsia"/>
+        </w:rPr>
+        <w:t xml:space="preserve">Scayt = </w:t>
+      </w:r>
+      <w:r>
+        <w:rPr>
+          <w:rFonts w:hint="eastAsia"/>
+        </w:rPr>
+        <w:t>即时拼写检查</w:t>
+      </w:r>
+    </w:p>
+    <w:p>
+      <w:pPr>
+        <w:ind w:left="210"/>
+      </w:pPr>
+      <w:r>
+        <w:rPr>
+          <w:rFonts w:hint="eastAsia"/>
+        </w:rPr>
+        <w:t xml:space="preserve">Undo = </w:t>
+      </w:r>
+      <w:r>
+        <w:rPr>
+          <w:rFonts w:hint="eastAsia"/>
+        </w:rPr>
+        <w:t>撤销</w:t>
+      </w:r>
+    </w:p>
+    <w:p>
+      <w:pPr>
+        <w:ind w:left="210"/>
+      </w:pPr>
+      <w:r>
+        <w:rPr>
+          <w:rFonts w:hint="eastAsia"/>
+        </w:rPr>
+        <w:t xml:space="preserve">Redo = </w:t>
+      </w:r>
+      <w:r>
+        <w:rPr>
+          <w:rFonts w:hint="eastAsia"/>
+        </w:rPr>
+        <w:t>重做</w:t>
+      </w:r>
+    </w:p>
+    <w:p>
+      <w:pPr>
+        <w:ind w:left="210"/>
+      </w:pPr>
+      <w:r>
+        <w:t>-</w:t>
+      </w:r>
+    </w:p>
+    <w:p>
+      <w:pPr>
+        <w:ind w:left="210"/>
+      </w:pPr>
+      <w:r>
+        <w:rPr>
+          <w:rFonts w:hint="eastAsia"/>
+        </w:rPr>
+        <w:t xml:space="preserve">Find = </w:t>
+      </w:r>
+      <w:r>
+        <w:rPr>
+          <w:rFonts w:hint="eastAsia"/>
+        </w:rPr>
+        <w:t>查找</w:t>
+      </w:r>
+    </w:p>
+    <w:p>
+      <w:pPr>
+        <w:ind w:left="210"/>
+      </w:pPr>
+      <w:r>
+        <w:rPr>
+          <w:rFonts w:hint="eastAsia"/>
+        </w:rPr>
+        <w:t xml:space="preserve">Replace = </w:t>
+      </w:r>
+      <w:r>
+        <w:rPr>
+          <w:rFonts w:hint="eastAsia"/>
+        </w:rPr>
+        <w:t>替换</w:t>
+      </w:r>
+    </w:p>
+    <w:p>
+      <w:pPr>
+        <w:ind w:left="210"/>
+      </w:pPr>
+      <w:r>
+        <w:t>-</w:t>
+      </w:r>
+    </w:p>
+    <w:p>
+      <w:pPr>
+        <w:ind w:left="210"/>
+      </w:pPr>
+      <w:r>
+        <w:rPr>
+          <w:rFonts w:hint="eastAsia"/>
+        </w:rPr>
+        <w:t xml:space="preserve">SelectAll = </w:t>
+      </w:r>
+      <w:r>
+        <w:rPr>
+          <w:rFonts w:hint="eastAsia"/>
+        </w:rPr>
+        <w:t>全选</w:t>
+      </w:r>
+    </w:p>
+    <w:p>
+      <w:pPr>
+        <w:ind w:left="210"/>
+      </w:pPr>
+      <w:r>
+        <w:rPr>
+          <w:rFonts w:hint="eastAsia"/>
+        </w:rPr>
+        <w:t xml:space="preserve">RemoveFormat = </w:t>
+      </w:r>
+      <w:r>
+        <w:rPr>
+          <w:rFonts w:hint="eastAsia"/>
+        </w:rPr>
+        <w:t>清除格式</w:t>
+      </w:r>
+    </w:p>
+    <w:p>
+      <w:pPr>
+        <w:ind w:left="210"/>
+      </w:pPr>
+      <w:r>
+        <w:rPr>
+          <w:rFonts w:hint="eastAsia"/>
+        </w:rPr>
+        <w:t xml:space="preserve">Form = </w:t>
+      </w:r>
+      <w:r>
+        <w:rPr>
+          <w:rFonts w:hint="eastAsia"/>
+        </w:rPr>
+        <w:t>表单</w:t>
+      </w:r>
+    </w:p>
+    <w:p>
+      <w:pPr>
+        <w:ind w:left="210"/>
+      </w:pPr>
+      <w:r>
+        <w:rPr>
+          <w:rFonts w:hint="eastAsia"/>
+        </w:rPr>
+        <w:t xml:space="preserve">Checkbox = </w:t>
+      </w:r>
+      <w:r>
+        <w:rPr>
+          <w:rFonts w:hint="eastAsia"/>
+        </w:rPr>
+        <w:t>复选框</w:t>
+      </w:r>
+    </w:p>
+    <w:p>
+      <w:pPr>
+        <w:ind w:left="210"/>
+      </w:pPr>
+      <w:r>
+        <w:rPr>
+          <w:rFonts w:hint="eastAsia"/>
+        </w:rPr>
+        <w:t xml:space="preserve">Radio = </w:t>
+      </w:r>
+      <w:r>
+        <w:rPr>
+          <w:rFonts w:hint="eastAsia"/>
+        </w:rPr>
+        <w:t>单选框</w:t>
+      </w:r>
+    </w:p>
+    <w:p>
+      <w:pPr>
+        <w:ind w:left="210"/>
+      </w:pPr>
+      <w:r>
+        <w:rPr>
+          <w:rFonts w:hint="eastAsia"/>
+        </w:rPr>
+        <w:t xml:space="preserve">TextField = </w:t>
+      </w:r>
+      <w:r>
+        <w:rPr>
+          <w:rFonts w:hint="eastAsia"/>
+        </w:rPr>
+        <w:t>单行文本</w:t>
+      </w:r>
+    </w:p>
+    <w:p>
+      <w:pPr>
+        <w:ind w:left="210"/>
+      </w:pPr>
+      <w:r>
+        <w:rPr>
+          <w:rFonts w:hint="eastAsia"/>
+        </w:rPr>
+        <w:t xml:space="preserve">Textarea = </w:t>
+      </w:r>
+      <w:r>
+        <w:rPr>
+          <w:rFonts w:hint="eastAsia"/>
+        </w:rPr>
+        <w:t>多行文本</w:t>
+      </w:r>
+    </w:p>
+    <w:p>
+      <w:pPr>
+        <w:ind w:left="210"/>
+      </w:pPr>
+      <w:r>
+        <w:rPr>
+          <w:rFonts w:hint="eastAsia"/>
+        </w:rPr>
+        <w:t xml:space="preserve">Select = </w:t>
+      </w:r>
+      <w:r>
+        <w:rPr>
+          <w:rFonts w:hint="eastAsia"/>
+        </w:rPr>
+        <w:t>列表</w:t>
+      </w:r>
+      <w:r>
+        <w:rPr>
+          <w:rFonts w:hint="eastAsia"/>
+        </w:rPr>
+        <w:t>/</w:t>
+      </w:r>
+      <w:r>
+        <w:rPr>
+          <w:rFonts w:hint="eastAsia"/>
+        </w:rPr>
+        <w:t>菜单</w:t>
+      </w:r>
+    </w:p>
+    <w:p>
+      <w:pPr>
+        <w:ind w:left="210"/>
+      </w:pPr>
+      <w:r>
+        <w:rPr>
+          <w:rFonts w:hint="eastAsia"/>
+        </w:rPr>
+        <w:t xml:space="preserve">Button = </w:t>
+      </w:r>
+      <w:r>
+        <w:rPr>
+          <w:rFonts w:hint="eastAsia"/>
+        </w:rPr>
+        <w:t>按钮</w:t>
+      </w:r>
+    </w:p>
+    <w:p>
+      <w:pPr>
+        <w:ind w:left="210"/>
+      </w:pPr>
+      <w:r>
+        <w:rPr>
+          <w:rFonts w:hint="eastAsia"/>
+        </w:rPr>
+        <w:t xml:space="preserve">ImageButton = </w:t>
+      </w:r>
+      <w:r>
+        <w:rPr>
+          <w:rFonts w:hint="eastAsia"/>
+        </w:rPr>
+        <w:t>图片按钮</w:t>
+      </w:r>
+    </w:p>
+    <w:p>
+      <w:pPr>
+        <w:ind w:left="210"/>
+      </w:pPr>
+      <w:r>
+        <w:rPr>
+          <w:rFonts w:hint="eastAsia"/>
+        </w:rPr>
+        <w:t xml:space="preserve">HiddenField = </w:t>
+      </w:r>
+      <w:r>
+        <w:rPr>
+          <w:rFonts w:hint="eastAsia"/>
+        </w:rPr>
+        <w:t>隐藏域</w:t>
+      </w:r>
+    </w:p>
+    <w:p>
+      <w:pPr>
+        <w:ind w:left="210"/>
+      </w:pPr>
+      <w:r>
+        <w:t>/</w:t>
+      </w:r>
+    </w:p>
+    <w:p>
+      <w:pPr>
+        <w:ind w:left="210"/>
+      </w:pPr>
+      <w:r>
+        <w:rPr>
+          <w:rFonts w:hint="eastAsia"/>
+        </w:rPr>
+        <w:t xml:space="preserve">Bold = </w:t>
+      </w:r>
+      <w:r>
+        <w:rPr>
+          <w:rFonts w:hint="eastAsia"/>
+        </w:rPr>
+        <w:t>加粗</w:t>
+      </w:r>
+    </w:p>
+    <w:p>
+      <w:pPr>
+        <w:ind w:left="210"/>
+      </w:pPr>
+      <w:r>
+        <w:rPr>
+          <w:rFonts w:hint="eastAsia"/>
+        </w:rPr>
+        <w:t xml:space="preserve">Italic = </w:t>
+      </w:r>
+      <w:r>
+        <w:rPr>
+          <w:rFonts w:hint="eastAsia"/>
+        </w:rPr>
+        <w:t>倾斜</w:t>
+      </w:r>
+    </w:p>
+    <w:p>
+      <w:pPr>
+        <w:ind w:left="210"/>
+      </w:pPr>
+      <w:r>
+        <w:rPr>
+          <w:rFonts w:hint="eastAsia"/>
+        </w:rPr>
+        <w:t xml:space="preserve">Underline = </w:t>
+      </w:r>
+      <w:r>
+        <w:rPr>
+          <w:rFonts w:hint="eastAsia"/>
+        </w:rPr>
+        <w:t>下划线</w:t>
+      </w:r>
+    </w:p>
+    <w:p>
+      <w:pPr>
+        <w:ind w:left="210"/>
+      </w:pPr>
+      <w:r>
+        <w:rPr>
+          <w:rFonts w:hint="eastAsia"/>
+        </w:rPr>
+        <w:t xml:space="preserve">Strike = </w:t>
+      </w:r>
+      <w:r>
+        <w:rPr>
+          <w:rFonts w:hint="eastAsia"/>
+        </w:rPr>
+        <w:t>删除线</w:t>
+      </w:r>
+    </w:p>
+    <w:p>
+      <w:pPr>
+        <w:ind w:left="210"/>
+      </w:pPr>
+      <w:r>
+        <w:t>-</w:t>
+      </w:r>
+    </w:p>
+    <w:p>
+      <w:pPr>
+        <w:ind w:left="210"/>
+      </w:pPr>
+      <w:r>
+        <w:rPr>
+          <w:rFonts w:hint="eastAsia"/>
+        </w:rPr>
+        <w:t xml:space="preserve">Subscript = </w:t>
+      </w:r>
+      <w:r>
+        <w:rPr>
+          <w:rFonts w:hint="eastAsia"/>
+        </w:rPr>
+        <w:t>下标</w:t>
+      </w:r>
+    </w:p>
+    <w:p>
+      <w:pPr>
+        <w:ind w:left="210"/>
+      </w:pPr>
+      <w:r>
+        <w:rPr>
+          <w:rFonts w:hint="eastAsia"/>
+        </w:rPr>
+        <w:t xml:space="preserve">Superscript = </w:t>
+      </w:r>
+      <w:r>
+        <w:rPr>
+          <w:rFonts w:hint="eastAsia"/>
+        </w:rPr>
+        <w:t>上标</w:t>
+      </w:r>
+    </w:p>
+    <w:p>
+      <w:pPr>
+        <w:ind w:left="210"/>
+      </w:pPr>
+      <w:r>
+        <w:rPr>
+          <w:rFonts w:hint="eastAsia"/>
+        </w:rPr>
+        <w:t xml:space="preserve">NumberedList = </w:t>
+      </w:r>
+      <w:r>
+        <w:rPr>
+          <w:rFonts w:hint="eastAsia"/>
+        </w:rPr>
+        <w:t>编号列表</w:t>
+      </w:r>
+    </w:p>
+    <w:p>
+      <w:pPr>
+        <w:ind w:left="210"/>
+      </w:pPr>
+      <w:r>
+        <w:rPr>
+          <w:rFonts w:hint="eastAsia"/>
+        </w:rPr>
+        <w:t xml:space="preserve">BulletedList = </w:t>
+      </w:r>
+      <w:r>
+        <w:rPr>
+          <w:rFonts w:hint="eastAsia"/>
+        </w:rPr>
+        <w:t>项目列表</w:t>
+      </w:r>
+    </w:p>
+    <w:p>
+      <w:pPr>
+        <w:ind w:left="210"/>
+      </w:pPr>
+      <w:r>
+        <w:t>-</w:t>
+      </w:r>
+    </w:p>
+    <w:p>
+      <w:pPr>
+        <w:ind w:left="210"/>
+      </w:pPr>
+      <w:r>
+        <w:rPr>
+          <w:rFonts w:hint="eastAsia"/>
+        </w:rPr>
+        <w:t xml:space="preserve">Outdent = </w:t>
+      </w:r>
+      <w:r>
+        <w:rPr>
+          <w:rFonts w:hint="eastAsia"/>
+        </w:rPr>
+        <w:t>减少缩进量</w:t>
+      </w:r>
+    </w:p>
+    <w:p>
+      <w:pPr>
+        <w:ind w:left="210"/>
+      </w:pPr>
+      <w:r>
+        <w:rPr>
+          <w:rFonts w:hint="eastAsia"/>
+        </w:rPr>
+        <w:t xml:space="preserve">Indent = </w:t>
+      </w:r>
+      <w:r>
+        <w:rPr>
+          <w:rFonts w:hint="eastAsia"/>
+        </w:rPr>
+        <w:t>增加缩进量</w:t>
+      </w:r>
+    </w:p>
+    <w:p>
+      <w:pPr>
+        <w:ind w:left="210"/>
+      </w:pPr>
+      <w:r>
+        <w:rPr>
+          <w:rFonts w:hint="eastAsia"/>
+        </w:rPr>
+        <w:t xml:space="preserve">Blockquote = </w:t>
+      </w:r>
+      <w:r>
+        <w:rPr>
+          <w:rFonts w:hint="eastAsia"/>
+        </w:rPr>
+        <w:t>块引用</w:t>
+      </w:r>
+    </w:p>
+    <w:p>
+      <w:pPr>
+        <w:ind w:left="210"/>
+      </w:pPr>
+      <w:r>
+        <w:rPr>
+          <w:rFonts w:hint="eastAsia"/>
+        </w:rPr>
+        <w:t xml:space="preserve">CreateDiv = </w:t>
+      </w:r>
+      <w:r>
+        <w:rPr>
+          <w:rFonts w:hint="eastAsia"/>
+        </w:rPr>
+        <w:t>创建</w:t>
+      </w:r>
+      <w:r>
+        <w:rPr>
+          <w:rFonts w:hint="eastAsia"/>
+        </w:rPr>
+        <w:t>DIV</w:t>
+      </w:r>
+      <w:r>
+        <w:rPr>
+          <w:rFonts w:hint="eastAsia"/>
+        </w:rPr>
+        <w:t>容器</w:t>
+      </w:r>
+    </w:p>
+    <w:p>
+      <w:pPr>
+        <w:ind w:left="210"/>
+      </w:pPr>
+      <w:r>
+        <w:rPr>
+          <w:rFonts w:hint="eastAsia"/>
+        </w:rPr>
+        <w:t xml:space="preserve">JustifyLeft = </w:t>
+      </w:r>
+      <w:r>
+        <w:rPr>
+          <w:rFonts w:hint="eastAsia"/>
+        </w:rPr>
+        <w:t>左对齐</w:t>
+      </w:r>
+    </w:p>
+    <w:p>
+      <w:pPr>
+        <w:ind w:left="210"/>
+      </w:pPr>
+      <w:r>
+        <w:rPr>
+          <w:rFonts w:hint="eastAsia"/>
+        </w:rPr>
+        <w:t xml:space="preserve">JustifyCenter = </w:t>
+      </w:r>
+      <w:r>
+        <w:rPr>
+          <w:rFonts w:hint="eastAsia"/>
+        </w:rPr>
+        <w:t>居中</w:t>
+      </w:r>
+    </w:p>
+    <w:p>
+      <w:pPr>
+        <w:ind w:left="210"/>
+      </w:pPr>
+      <w:r>
+        <w:rPr>
+          <w:rFonts w:hint="eastAsia"/>
+        </w:rPr>
+        <w:t xml:space="preserve">JustifyRight = </w:t>
+      </w:r>
+      <w:r>
+        <w:rPr>
+          <w:rFonts w:hint="eastAsia"/>
+        </w:rPr>
+        <w:t>右对齐</w:t>
+      </w:r>
+    </w:p>
+    <w:p>
+      <w:pPr>
+        <w:ind w:left="210"/>
+      </w:pPr>
+      <w:r>
+        <w:rPr>
+          <w:rFonts w:hint="eastAsia"/>
+        </w:rPr>
+        <w:t xml:space="preserve">JustifyBlock = </w:t>
+      </w:r>
+      <w:r>
+        <w:rPr>
+          <w:rFonts w:hint="eastAsia"/>
+        </w:rPr>
+        <w:t>两端对齐</w:t>
+      </w:r>
+    </w:p>
+    <w:p>
+      <w:pPr>
+        <w:ind w:left="210"/>
+      </w:pPr>
+      <w:r>
+        <w:rPr>
+          <w:rFonts w:hint="eastAsia"/>
+        </w:rPr>
+        <w:t xml:space="preserve">BidiLtr = </w:t>
+      </w:r>
+      <w:r>
+        <w:rPr>
+          <w:rFonts w:hint="eastAsia"/>
+        </w:rPr>
+        <w:t>文字方向从左到右</w:t>
+      </w:r>
+    </w:p>
+    <w:p>
+      <w:pPr>
+        <w:ind w:left="210"/>
+      </w:pPr>
+      <w:r>
+        <w:rPr>
+          <w:rFonts w:hint="eastAsia"/>
+        </w:rPr>
+        <w:lastRenderedPageBreak/>
+        <w:t xml:space="preserve">BidiRtl = </w:t>
+      </w:r>
+      <w:r>
+        <w:rPr>
+          <w:rFonts w:hint="eastAsia"/>
+        </w:rPr>
+        <w:t>文字方向从右到左</w:t>
+      </w:r>
+    </w:p>
+    <w:p>
+      <w:pPr>
+        <w:ind w:left="210"/>
+      </w:pPr>
+      <w:r>
+        <w:rPr>
+          <w:rFonts w:hint="eastAsia"/>
+        </w:rPr>
+        <w:t xml:space="preserve">Link = </w:t>
+      </w:r>
+      <w:r>
+        <w:rPr>
+          <w:rFonts w:hint="eastAsia"/>
+        </w:rPr>
+        <w:t>插入</w:t>
+      </w:r>
+      <w:r>
+        <w:rPr>
+          <w:rFonts w:hint="eastAsia"/>
+        </w:rPr>
+        <w:t>/</w:t>
+      </w:r>
+      <w:r>
+        <w:rPr>
+          <w:rFonts w:hint="eastAsia"/>
+        </w:rPr>
+        <w:t>编辑超链接</w:t>
+      </w:r>
+      <w:r>
+        <w:rPr>
+          <w:rFonts w:hint="eastAsia"/>
+        </w:rPr>
+        <w:t>(</w:t>
+      </w:r>
+      <w:r>
+        <w:rPr>
+          <w:rFonts w:hint="eastAsia"/>
+        </w:rPr>
+        <w:t>上传文件</w:t>
+      </w:r>
+      <w:r>
+        <w:rPr>
+          <w:rFonts w:hint="eastAsia"/>
+        </w:rPr>
+        <w:t>)</w:t>
+      </w:r>
+    </w:p>
+    <w:p>
+      <w:pPr>
+        <w:ind w:left="210"/>
+      </w:pPr>
+      <w:r>
+        <w:rPr>
+          <w:rFonts w:hint="eastAsia"/>
+        </w:rPr>
+        <w:t xml:space="preserve">Unlink = </w:t>
+      </w:r>
+      <w:r>
+        <w:rPr>
+          <w:rFonts w:hint="eastAsia"/>
+        </w:rPr>
+        <w:t>取消超链接</w:t>
+      </w:r>
+    </w:p>
+    <w:p>
+      <w:pPr>
+        <w:ind w:left="210"/>
+      </w:pPr>
+      <w:r>
+        <w:rPr>
+          <w:rFonts w:hint="eastAsia"/>
+        </w:rPr>
+        <w:t xml:space="preserve">Anchor = </w:t>
+      </w:r>
+      <w:r>
+        <w:rPr>
+          <w:rFonts w:hint="eastAsia"/>
+        </w:rPr>
+        <w:t>插入</w:t>
+      </w:r>
+      <w:r>
+        <w:rPr>
+          <w:rFonts w:hint="eastAsia"/>
+        </w:rPr>
+        <w:t>/</w:t>
+      </w:r>
+      <w:r>
+        <w:rPr>
+          <w:rFonts w:hint="eastAsia"/>
+        </w:rPr>
+        <w:t>编辑锚点链接</w:t>
+      </w:r>
+    </w:p>
+    <w:p>
+      <w:pPr>
+        <w:ind w:left="210"/>
+      </w:pPr>
+      <w:r>
+        <w:rPr>
+          <w:rFonts w:hint="eastAsia"/>
+        </w:rPr>
+        <w:t xml:space="preserve">Image = </w:t>
+      </w:r>
+      <w:r>
+        <w:rPr>
+          <w:rFonts w:hint="eastAsia"/>
+        </w:rPr>
+        <w:t>图像</w:t>
+      </w:r>
+      <w:r>
+        <w:rPr>
+          <w:rFonts w:hint="eastAsia"/>
+        </w:rPr>
+        <w:t>(</w:t>
+      </w:r>
+      <w:r>
+        <w:rPr>
+          <w:rFonts w:hint="eastAsia"/>
+        </w:rPr>
+        <w:t>上传</w:t>
+      </w:r>
+      <w:r>
+        <w:rPr>
+          <w:rFonts w:hint="eastAsia"/>
+        </w:rPr>
+        <w:t>)</w:t>
+      </w:r>
+    </w:p>
+    <w:p>
+      <w:pPr>
+        <w:ind w:left="210"/>
+      </w:pPr>
+      <w:r>
+        <w:rPr>
+          <w:rFonts w:hint="eastAsia"/>
+        </w:rPr>
+        <w:t xml:space="preserve">Flash = </w:t>
+      </w:r>
+      <w:r>
+        <w:rPr>
+          <w:rFonts w:hint="eastAsia"/>
+        </w:rPr>
+        <w:t>动画</w:t>
+      </w:r>
+      <w:r>
+        <w:rPr>
+          <w:rFonts w:hint="eastAsia"/>
+        </w:rPr>
+        <w:t>(</w:t>
+      </w:r>
+      <w:r>
+        <w:rPr>
+          <w:rFonts w:hint="eastAsia"/>
+        </w:rPr>
+        <w:t>上传</w:t>
+      </w:r>
+      <w:r>
+        <w:rPr>
+          <w:rFonts w:hint="eastAsia"/>
+        </w:rPr>
+        <w:t>)</w:t>
+      </w:r>
+    </w:p>
+    <w:p>
+      <w:pPr>
+        <w:ind w:left="210"/>
+      </w:pPr>
+      <w:r>
+        <w:rPr>
+          <w:rFonts w:hint="eastAsia"/>
+        </w:rPr>
+        <w:t xml:space="preserve">Table = </w:t>
+      </w:r>
+      <w:r>
+        <w:rPr>
+          <w:rFonts w:hint="eastAsia"/>
+        </w:rPr>
+        <w:t>表格</w:t>
+      </w:r>
+    </w:p>
+    <w:p>
+      <w:pPr>
+        <w:ind w:left="210"/>
+      </w:pPr>
+      <w:r>
+        <w:rPr>
+          <w:rFonts w:hint="eastAsia"/>
+        </w:rPr>
+        <w:t xml:space="preserve">HorizontalRule = </w:t>
+      </w:r>
+      <w:r>
+        <w:rPr>
+          <w:rFonts w:hint="eastAsia"/>
+        </w:rPr>
+        <w:t>插入水平线</w:t>
+      </w:r>
+    </w:p>
+    <w:p>
+      <w:pPr>
+        <w:ind w:left="210"/>
+      </w:pPr>
+      <w:r>
+        <w:rPr>
+          <w:rFonts w:hint="eastAsia"/>
+        </w:rPr>
+        <w:t xml:space="preserve">Smiley = </w:t>
+      </w:r>
+      <w:r>
+        <w:rPr>
+          <w:rFonts w:hint="eastAsia"/>
+        </w:rPr>
+        <w:t>插入表情</w:t>
+      </w:r>
+    </w:p>
+    <w:p>
+      <w:pPr>
+        <w:ind w:left="210"/>
+      </w:pPr>
+      <w:r>
+        <w:rPr>
+          <w:rFonts w:hint="eastAsia"/>
+        </w:rPr>
+        <w:t xml:space="preserve">SpecialChar = </w:t>
+      </w:r>
+      <w:r>
+        <w:rPr>
+          <w:rFonts w:hint="eastAsia"/>
+        </w:rPr>
+        <w:t>插入特殊符号</w:t>
+      </w:r>
+    </w:p>
+    <w:p>
+      <w:pPr>
+        <w:ind w:left="210"/>
+      </w:pPr>
+      <w:r>
+        <w:rPr>
+          <w:rFonts w:hint="eastAsia"/>
+        </w:rPr>
+        <w:t xml:space="preserve">PageBreak = </w:t>
+      </w:r>
+      <w:r>
+        <w:rPr>
+          <w:rFonts w:hint="eastAsia"/>
+        </w:rPr>
+        <w:t>插入分页符</w:t>
+      </w:r>
+    </w:p>
+    <w:p>
+      <w:pPr>
+        <w:ind w:left="210"/>
+      </w:pPr>
+      <w:r>
+        <w:t>/</w:t>
+      </w:r>
+    </w:p>
+    <w:p>
+      <w:pPr>
+        <w:ind w:left="210"/>
+      </w:pPr>
+      <w:r>
+        <w:rPr>
+          <w:rFonts w:hint="eastAsia"/>
+        </w:rPr>
+        <w:t xml:space="preserve">Styles = </w:t>
+      </w:r>
+      <w:r>
+        <w:rPr>
+          <w:rFonts w:hint="eastAsia"/>
+        </w:rPr>
+        <w:t>样式快捷方式</w:t>
+      </w:r>
+    </w:p>
+    <w:p>
+      <w:pPr>
+        <w:ind w:left="210"/>
+      </w:pPr>
+      <w:r>
+        <w:rPr>
+          <w:rFonts w:hint="eastAsia"/>
+        </w:rPr>
+        <w:t xml:space="preserve">Format = </w:t>
+      </w:r>
+      <w:r>
+        <w:rPr>
+          <w:rFonts w:hint="eastAsia"/>
+        </w:rPr>
+        <w:t>文本格式</w:t>
+      </w:r>
+    </w:p>
+    <w:p>
+      <w:pPr>
+        <w:ind w:left="210"/>
+      </w:pPr>
+      <w:r>
+        <w:rPr>
+          <w:rFonts w:hint="eastAsia"/>
+        </w:rPr>
+        <w:t xml:space="preserve">Font = </w:t>
+      </w:r>
+      <w:r>
+        <w:rPr>
+          <w:rFonts w:hint="eastAsia"/>
+        </w:rPr>
+        <w:t>字体</w:t>
+      </w:r>
+    </w:p>
+    <w:p>
+      <w:pPr>
+        <w:ind w:left="210"/>
+      </w:pPr>
+      <w:r>
+        <w:rPr>
+          <w:rFonts w:hint="eastAsia"/>
+        </w:rPr>
+        <w:t xml:space="preserve">FontSize = </w:t>
+      </w:r>
+      <w:r>
+        <w:rPr>
+          <w:rFonts w:hint="eastAsia"/>
+        </w:rPr>
+        <w:t>文字大小</w:t>
+      </w:r>
+    </w:p>
+    <w:p>
+      <w:pPr>
+        <w:ind w:left="210"/>
+      </w:pPr>
+      <w:r>
+        <w:rPr>
+          <w:rFonts w:hint="eastAsia"/>
+        </w:rPr>
+        <w:t xml:space="preserve">TextColor = </w:t>
+      </w:r>
+      <w:r>
+        <w:rPr>
+          <w:rFonts w:hint="eastAsia"/>
+        </w:rPr>
+        <w:t>文字颜色</w:t>
+      </w:r>
+    </w:p>
+    <w:p>
+      <w:pPr>
+        <w:ind w:left="210"/>
+      </w:pPr>
+      <w:r>
+        <w:rPr>
+          <w:rFonts w:hint="eastAsia"/>
+        </w:rPr>
+        <w:t xml:space="preserve">BGColor = </w:t>
+      </w:r>
+      <w:r>
+        <w:rPr>
+          <w:rFonts w:hint="eastAsia"/>
+        </w:rPr>
+        <w:t>背景颜色</w:t>
+      </w:r>
+    </w:p>
+    <w:p>
+      <w:pPr>
+        <w:ind w:left="210"/>
+      </w:pPr>
+      <w:r>
+        <w:rPr>
+          <w:rFonts w:hint="eastAsia"/>
+        </w:rPr>
+        <w:t xml:space="preserve">Maximize = </w:t>
+      </w:r>
+      <w:r>
+        <w:rPr>
+          <w:rFonts w:hint="eastAsia"/>
+        </w:rPr>
+        <w:t>全屏编辑模式</w:t>
+      </w:r>
+    </w:p>
+    <w:p>
+      <w:pPr>
+        <w:ind w:left="210"/>
+      </w:pPr>
+      <w:r>
+        <w:rPr>
+          <w:rFonts w:hint="eastAsia"/>
+        </w:rPr>
+        <w:t xml:space="preserve">ShowBlocks = </w:t>
+      </w:r>
+      <w:r>
+        <w:rPr>
+          <w:rFonts w:hint="eastAsia"/>
+        </w:rPr>
+        <w:t>显示区块</w:t>
+      </w:r>
+    </w:p>
+    <w:p>
+      <w:pPr>
+        <w:ind w:left="210"/>
+      </w:pPr>
+      <w:r>
+        <w:t>-</w:t>
+      </w:r>
+    </w:p>
+    <w:p>
+      <w:pPr>
+        <w:ind w:left="210"/>
+      </w:pPr>
+      <w:r>
+        <w:rPr>
+          <w:rFonts w:hint="eastAsia"/>
+        </w:rPr>
+        <w:t xml:space="preserve">About = </w:t>
+      </w:r>
+      <w:r>
+        <w:rPr>
+          <w:rFonts w:hint="eastAsia"/>
+        </w:rPr>
+        <w:t>显示关于</w:t>
+      </w:r>
+    </w:p>
+    <w:p>
+      <w:pPr>
+        <w:ind w:left="210"/>
+      </w:pPr>
+    </w:p>
+    <w:p>
+      <w:pPr>
+        <w:ind w:left="210"/>
+      </w:pPr>
+      <w:r>
+        <w:t xml:space="preserve"> </w:t>
+      </w:r>
+    </w:p>
+    <w:p>
+      <w:pPr>
+        <w:ind w:left="210"/>
+      </w:pPr>
+    </w:p>
+    <w:p>
+      <w:pPr>
+        <w:ind w:left="210"/>
+      </w:pPr>
+      <w:r>
+        <w:t xml:space="preserve"> </w:t>
+      </w:r>
+    </w:p>
+    <w:p>
+      <w:pPr>
+        <w:ind w:left="210"/>
+      </w:pPr>
+    </w:p>
+    <w:p>
+      <w:pPr>
+        <w:pStyle w:val="4"/>
+      </w:pPr>
+      <w:r>
+        <w:rPr>
+          <w:rFonts w:hint="eastAsia"/>
+        </w:rPr>
+        <w:t>官网对</w:t>
+      </w:r>
+      <w:r>
+        <w:rPr>
+          <w:rFonts w:hint="eastAsia"/>
+        </w:rPr>
+        <w:t>CKEditor Toolbar Definition</w:t>
+      </w:r>
+      <w:r>
+        <w:rPr>
+          <w:rFonts w:hint="eastAsia"/>
+        </w:rPr>
+        <w:t>的说明</w:t>
+      </w:r>
+    </w:p>
+    <w:p>
       <w:hyperlink r:id="rId31" w:history="1">
         <w:r>
           <w:rPr>
-            <w:rFonts w:ascii="Simsun" w:eastAsia="宋体" w:hAnsi="Simsun" w:cs="宋体"/>
-            <w:color w:val="0000FF"/>
-            <w:kern w:val="0"/>
-            <w:sz w:val="27"/>
-            <w:szCs w:val="27"/>
-            <w:u w:val="single"/>
+            <w:rStyle w:val="a6"/>
+            <w:rFonts w:hint="eastAsia"/>
           </w:rPr>
-          <w:t>http://ckeditor.com/demo</w:t>
+          <w:t>htt</w:t>
+        </w:r>
+        <w:r>
+          <w:rPr>
+            <w:rStyle w:val="a6"/>
+          </w:rPr>
+          <w:t>p://doc.cksource.com/CKEditor_3.x/Developers_Guide/Toolbar</w:t>
         </w:r>
       </w:hyperlink>
     </w:p>
     <w:p>
+      <w:bookmarkStart w:id="0" w:name="_GoBack"/>
+      <w:bookmarkEnd w:id="0"/>
+    </w:p>
+    <w:p/>
+    <w:p/>
+    <w:p>
+      <w:pPr>
+        <w:pStyle w:val="1"/>
+      </w:pPr>
+      <w:r>
+        <w:rPr>
+          <w:rFonts w:hint="eastAsia"/>
+        </w:rPr>
+        <w:t>文字版</w:t>
+      </w:r>
+    </w:p>
+    <w:p>
       <w:pPr>
         <w:widowControl/>
         <w:spacing w:before="100" w:beforeAutospacing="1" w:after="100" w:afterAutospacing="1" w:line="360" w:lineRule="atLeast"/>
@@ -1219,7 +3054,42 @@
           <w:sz w:val="27"/>
           <w:szCs w:val="27"/>
         </w:rPr>
-        <w:t xml:space="preserve">ckeditor-java-core-3.5.3.zip </w:t>
+        <w:t>本篇文章主要介绍</w:t>
+      </w:r>
+      <w:r>
+        <w:rPr>
+          <w:rFonts w:ascii="Simsun" w:eastAsia="宋体" w:hAnsi="Simsun" w:cs="宋体"/>
+          <w:color w:val="000000"/>
+          <w:kern w:val="0"/>
+          <w:sz w:val="27"/>
+          <w:szCs w:val="27"/>
+        </w:rPr>
+        <w:t>ckeditor_3.6.4+ckfinder_java_2.3</w:t>
+      </w:r>
+    </w:p>
+    <w:p>
+      <w:pPr>
+        <w:widowControl/>
+        <w:spacing w:before="100" w:beforeAutospacing="1" w:after="100" w:afterAutospacing="1" w:line="360" w:lineRule="atLeast"/>
+        <w:jc w:val="left"/>
+        <w:rPr>
+          <w:rFonts w:ascii="Simsun" w:eastAsia="宋体" w:hAnsi="Simsun" w:cs="宋体" w:hint="eastAsia"/>
+          <w:color w:val="000000"/>
+          <w:kern w:val="0"/>
+          <w:sz w:val="27"/>
+          <w:szCs w:val="27"/>
+        </w:rPr>
+      </w:pPr>
+      <w:r>
+        <w:rPr>
+          <w:rFonts w:ascii="Simsun" w:eastAsia="宋体" w:hAnsi="Simsun" w:cs="宋体"/>
+          <w:color w:val="000000"/>
+          <w:kern w:val="0"/>
+          <w:sz w:val="27"/>
+          <w:szCs w:val="27"/>
+        </w:rPr>
+        <w:lastRenderedPageBreak/>
+        <w:t>CKEditor</w:t>
       </w:r>
       <w:r>
         <w:rPr>
@@ -1252,6 +3122,86 @@
           <w:sz w:val="27"/>
           <w:szCs w:val="27"/>
         </w:rPr>
+        <w:t xml:space="preserve">            </w:t>
+      </w:r>
+      <w:r>
+        <w:rPr>
+          <w:rFonts w:ascii="Simsun" w:eastAsia="宋体" w:hAnsi="Simsun" w:cs="宋体"/>
+          <w:color w:val="000000"/>
+          <w:kern w:val="0"/>
+          <w:sz w:val="27"/>
+          <w:szCs w:val="27"/>
+        </w:rPr>
+        <w:t>在线演示地址：</w:t>
+      </w:r>
+      <w:hyperlink r:id="rId33" w:history="1">
+        <w:r>
+          <w:rPr>
+            <w:rFonts w:ascii="Simsun" w:eastAsia="宋体" w:hAnsi="Simsun" w:cs="宋体"/>
+            <w:color w:val="0000FF"/>
+            <w:kern w:val="0"/>
+            <w:sz w:val="27"/>
+            <w:szCs w:val="27"/>
+            <w:u w:val="single"/>
+          </w:rPr>
+          <w:t>http://ckeditor.com/demo</w:t>
+        </w:r>
+      </w:hyperlink>
+    </w:p>
+    <w:p>
+      <w:pPr>
+        <w:widowControl/>
+        <w:spacing w:before="100" w:beforeAutospacing="1" w:after="100" w:afterAutospacing="1" w:line="360" w:lineRule="atLeast"/>
+        <w:jc w:val="left"/>
+        <w:rPr>
+          <w:rFonts w:ascii="Simsun" w:eastAsia="宋体" w:hAnsi="Simsun" w:cs="宋体" w:hint="eastAsia"/>
+          <w:color w:val="000000"/>
+          <w:kern w:val="0"/>
+          <w:sz w:val="27"/>
+          <w:szCs w:val="27"/>
+        </w:rPr>
+      </w:pPr>
+      <w:r>
+        <w:rPr>
+          <w:rFonts w:ascii="Simsun" w:eastAsia="宋体" w:hAnsi="Simsun" w:cs="宋体"/>
+          <w:color w:val="000000"/>
+          <w:kern w:val="0"/>
+          <w:sz w:val="27"/>
+          <w:szCs w:val="27"/>
+        </w:rPr>
+        <w:t xml:space="preserve">ckeditor-java-core-3.5.3.zip </w:t>
+      </w:r>
+      <w:r>
+        <w:rPr>
+          <w:rFonts w:ascii="Simsun" w:eastAsia="宋体" w:hAnsi="Simsun" w:cs="宋体"/>
+          <w:color w:val="000000"/>
+          <w:kern w:val="0"/>
+          <w:sz w:val="27"/>
+          <w:szCs w:val="27"/>
+        </w:rPr>
+        <w:t>下载地址：</w:t>
+      </w:r>
+      <w:hyperlink r:id="rId34" w:history="1">
+        <w:r>
+          <w:rPr>
+            <w:rFonts w:ascii="Simsun" w:eastAsia="宋体" w:hAnsi="Simsun" w:cs="宋体"/>
+            <w:color w:val="0000FF"/>
+            <w:kern w:val="0"/>
+            <w:sz w:val="27"/>
+            <w:szCs w:val="27"/>
+            <w:u w:val="single"/>
+          </w:rPr>
+          <w:t>http://ckeditor.com/download</w:t>
+        </w:r>
+      </w:hyperlink>
+      <w:r>
+        <w:rPr>
+          <w:rFonts w:ascii="Simsun" w:eastAsia="宋体" w:hAnsi="Simsun" w:cs="宋体"/>
+          <w:color w:val="000000"/>
+          <w:kern w:val="0"/>
+          <w:sz w:val="27"/>
+          <w:szCs w:val="27"/>
+        </w:rPr>
         <w:t>   </w:t>
       </w:r>
     </w:p>
@@ -1298,7 +3248,7 @@
         </w:rPr>
         <w:t> </w:t>
       </w:r>
-      <w:hyperlink r:id="rId33" w:history="1">
+      <w:hyperlink r:id="rId35" w:history="1">
         <w:r>
           <w:rPr>
             <w:rFonts w:ascii="Simsun" w:eastAsia="宋体" w:hAnsi="Simsun" w:cs="宋体"/>
@@ -2025,7 +3975,6 @@
           <w:sz w:val="27"/>
           <w:szCs w:val="27"/>
         </w:rPr>
-        <w:lastRenderedPageBreak/>
         <w:t>WEB-INF</w:t>
       </w:r>
       <w:r>
@@ -2222,6 +4171,7 @@
           <w:sz w:val="24"/>
           <w:szCs w:val="24"/>
         </w:rPr>
+        <w:lastRenderedPageBreak/>
         <w:t xml:space="preserve"> &lt;baseDir&gt;&lt;/baseDir&gt; &lt;!--此处空着，不建议填写任何值--&gt;</w:t>
       </w:r>
     </w:p>
@@ -3203,7 +5153,6 @@
           <w:sz w:val="24"/>
           <w:szCs w:val="24"/>
         </w:rPr>
-        <w:lastRenderedPageBreak/>
         <w:t xml:space="preserve">        &lt;/init-param&gt; </w:t>
       </w:r>
     </w:p>
@@ -3498,6 +5447,7 @@
           <w:sz w:val="24"/>
           <w:szCs w:val="24"/>
         </w:rPr>
+        <w:lastRenderedPageBreak/>
         <w:t xml:space="preserve">        &lt;/url-pattern&gt; </w:t>
       </w:r>
     </w:p>
@@ -4612,7 +6562,6 @@
           <w:sz w:val="24"/>
           <w:szCs w:val="24"/>
         </w:rPr>
-        <w:lastRenderedPageBreak/>
         <w:t xml:space="preserve"> config.filebrowserImageBrowseUrl = '../ckfinder/ckfinder.html?type=Images'; </w:t>
       </w:r>
     </w:p>
@@ -4739,6 +6688,7 @@
           <w:sz w:val="24"/>
           <w:szCs w:val="24"/>
         </w:rPr>
+        <w:lastRenderedPageBreak/>
         <w:t xml:space="preserve"> config.filebrowserImageUploadUrl = '/ckfinder/core/connector/java/connector.java?command=QuickUpload&amp;type=Images'; </w:t>
       </w:r>
     </w:p>
@@ -5621,7 +7571,6 @@
           <w:sz w:val="24"/>
           <w:szCs w:val="24"/>
         </w:rPr>
-        <w:lastRenderedPageBreak/>
         <w:t xml:space="preserve">     ['Image','Flash','Table','HorizontalRule','Smiley','SpecialChar','PageBreak'],</w:t>
       </w:r>
     </w:p>
@@ -6336,7 +8285,7 @@
         </w:rPr>
         <w:t>            &lt;%@ taglib uri = "</w:t>
       </w:r>
-      <w:hyperlink r:id="rId34" w:history="1">
+      <w:hyperlink r:id="rId36" w:history="1">
         <w:r>
           <w:rPr>
             <w:rFonts w:ascii="Simsun" w:eastAsia="宋体" w:hAnsi="Simsun" w:cs="宋体"/>
@@ -6370,7 +8319,7 @@
         <w:br/>
         <w:t>           &lt;%@ taglib uri="</w:t>
       </w:r>
-      <w:hyperlink r:id="rId35" w:history="1">
+      <w:hyperlink r:id="rId37" w:history="1">
         <w:r>
           <w:rPr>
             <w:rFonts w:ascii="Simsun" w:eastAsia="宋体" w:hAnsi="Simsun" w:cs="宋体"/>
@@ -6555,16 +8504,6 @@
           <w:szCs w:val="27"/>
         </w:rPr>
         <w:br/>
-      </w:r>
-      <w:r>
-        <w:rPr>
-          <w:rFonts w:ascii="Simsun" w:eastAsia="宋体" w:hAnsi="Simsun" w:cs="宋体"/>
-          <w:color w:val="000000"/>
-          <w:kern w:val="0"/>
-          <w:sz w:val="27"/>
-          <w:szCs w:val="27"/>
-        </w:rPr>
-        <w:lastRenderedPageBreak/>
         <w:t>           &lt;ck:replace replace="txt" basePath="${path}/ckeditor"&gt;&lt;/ck:replace&gt;</w:t>
       </w:r>
     </w:p>
@@ -7090,6 +9029,96 @@
       <w:jc w:val="both"/>
     </w:pPr>
   </w:style>
+  <w:style w:type="paragraph" w:styleId="1">
+    <w:name w:val="heading 1"/>
+    <w:basedOn w:val="a"/>
+    <w:next w:val="a"/>
+    <w:link w:val="1Char"/>
+    <w:uiPriority w:val="9"/>
+    <w:qFormat/>
+    <w:rsid w:val="00780C91"/>
+    <w:pPr>
+      <w:keepNext/>
+      <w:keepLines/>
+      <w:spacing w:before="340" w:after="330" w:line="578" w:lineRule="auto"/>
+      <w:outlineLvl w:val="0"/>
+    </w:pPr>
+    <w:rPr>
+      <w:b/>
+      <w:bCs/>
+      <w:kern w:val="44"/>
+      <w:sz w:val="44"/>
+      <w:szCs w:val="44"/>
+    </w:rPr>
+  </w:style>
+  <w:style w:type="paragraph" w:styleId="2">
+    <w:name w:val="heading 2"/>
+    <w:basedOn w:val="a"/>
+    <w:next w:val="a"/>
+    <w:link w:val="2Char"/>
+    <w:uiPriority w:val="9"/>
+    <w:unhideWhenUsed/>
+    <w:qFormat/>
+    <w:rsid w:val="006F475B"/>
+    <w:pPr>
+      <w:keepNext/>
+      <w:keepLines/>
+      <w:spacing w:before="260" w:after="260" w:line="416" w:lineRule="auto"/>
+      <w:outlineLvl w:val="1"/>
+    </w:pPr>
+    <w:rPr>
+      <w:rFonts w:asciiTheme="majorHAnsi" w:eastAsiaTheme="majorEastAsia" w:hAnsiTheme="majorHAnsi" w:cstheme="majorBidi"/>
+      <w:b/>
+      <w:bCs/>
+      <w:sz w:val="32"/>
+      <w:szCs w:val="32"/>
+    </w:rPr>
+  </w:style>
+  <w:style w:type="paragraph" w:styleId="3">
+    <w:name w:val="heading 3"/>
+    <w:basedOn w:val="a"/>
+    <w:next w:val="a"/>
+    <w:link w:val="3Char"/>
+    <w:uiPriority w:val="9"/>
+    <w:unhideWhenUsed/>
+    <w:qFormat/>
+    <w:rsid w:val="00DE710B"/>
+    <w:pPr>
+      <w:keepNext/>
+      <w:keepLines/>
+      <w:spacing w:before="260" w:after="260" w:line="416" w:lineRule="auto"/>
+      <w:outlineLvl w:val="2"/>
+    </w:pPr>
+    <w:rPr>
+      <w:b/>
+      <w:bCs/>
+      <w:sz w:val="32"/>
+      <w:szCs w:val="32"/>
+    </w:rPr>
+  </w:style>
+  <w:style w:type="paragraph" w:styleId="4">
+    <w:name w:val="heading 4"/>
+    <w:basedOn w:val="a"/>
+    <w:next w:val="a"/>
+    <w:link w:val="4Char"/>
+    <w:uiPriority w:val="9"/>
+    <w:unhideWhenUsed/>
+    <w:qFormat/>
+    <w:rsid w:val="00F42E2C"/>
+    <w:pPr>
+      <w:keepNext/>
+      <w:keepLines/>
+      <w:spacing w:before="280" w:after="290" w:line="376" w:lineRule="auto"/>
+      <w:outlineLvl w:val="3"/>
+    </w:pPr>
+    <w:rPr>
+      <w:rFonts w:asciiTheme="majorHAnsi" w:eastAsiaTheme="majorEastAsia" w:hAnsiTheme="majorHAnsi" w:cstheme="majorBidi"/>
+      <w:b/>
+      <w:bCs/>
+      <w:sz w:val="28"/>
+      <w:szCs w:val="28"/>
+    </w:rPr>
+  </w:style>
   <w:style w:type="character" w:default="1" w:styleId="a0">
     <w:name w:val="Default Paragraph Font"/>
     <w:uiPriority w:val="1"/>
@@ -7205,7 +9234,6 @@
     <w:name w:val="Hyperlink"/>
     <w:basedOn w:val="a0"/>
     <w:uiPriority w:val="99"/>
-    <w:semiHidden/>
     <w:unhideWhenUsed/>
     <w:rsid w:val="009D094C"/>
     <w:rPr>
@@ -7267,6 +9295,72 @@
       <w:kern w:val="0"/>
       <w:sz w:val="24"/>
       <w:szCs w:val="24"/>
+    </w:rPr>
+  </w:style>
+  <w:style w:type="character" w:customStyle="1" w:styleId="1Char">
+    <w:name w:val="标题 1 Char"/>
+    <w:basedOn w:val="a0"/>
+    <w:link w:val="1"/>
+    <w:uiPriority w:val="9"/>
+    <w:rsid w:val="00780C91"/>
+    <w:rPr>
+      <w:b/>
+      <w:bCs/>
+      <w:kern w:val="44"/>
+      <w:sz w:val="44"/>
+      <w:szCs w:val="44"/>
+    </w:rPr>
+  </w:style>
+  <w:style w:type="character" w:styleId="a7">
+    <w:name w:val="Strong"/>
+    <w:basedOn w:val="a0"/>
+    <w:uiPriority w:val="22"/>
+    <w:qFormat/>
+    <w:rsid w:val="00780C91"/>
+    <w:rPr>
+      <w:b/>
+      <w:bCs/>
+    </w:rPr>
+  </w:style>
+  <w:style w:type="character" w:customStyle="1" w:styleId="2Char">
+    <w:name w:val="标题 2 Char"/>
+    <w:basedOn w:val="a0"/>
+    <w:link w:val="2"/>
+    <w:uiPriority w:val="9"/>
+    <w:rsid w:val="006F475B"/>
+    <w:rPr>
+      <w:rFonts w:asciiTheme="majorHAnsi" w:eastAsiaTheme="majorEastAsia" w:hAnsiTheme="majorHAnsi" w:cstheme="majorBidi"/>
+      <w:b/>
+      <w:bCs/>
+      <w:sz w:val="32"/>
+      <w:szCs w:val="32"/>
+    </w:rPr>
+  </w:style>
+  <w:style w:type="character" w:customStyle="1" w:styleId="3Char">
+    <w:name w:val="标题 3 Char"/>
+    <w:basedOn w:val="a0"/>
+    <w:link w:val="3"/>
+    <w:uiPriority w:val="9"/>
+    <w:rsid w:val="00DE710B"/>
+    <w:rPr>
+      <w:b/>
+      <w:bCs/>
+      <w:sz w:val="32"/>
+      <w:szCs w:val="32"/>
+    </w:rPr>
+  </w:style>
+  <w:style w:type="character" w:customStyle="1" w:styleId="4Char">
+    <w:name w:val="标题 4 Char"/>
+    <w:basedOn w:val="a0"/>
+    <w:link w:val="4"/>
+    <w:uiPriority w:val="9"/>
+    <w:rsid w:val="00F42E2C"/>
+    <w:rPr>
+      <w:rFonts w:asciiTheme="majorHAnsi" w:eastAsiaTheme="majorEastAsia" w:hAnsiTheme="majorHAnsi" w:cstheme="majorBidi"/>
+      <w:b/>
+      <w:bCs/>
+      <w:sz w:val="28"/>
+      <w:szCs w:val="28"/>
     </w:rPr>
   </w:style>
 </w:styles>
